--- a/docs/BDATS_EPA_ready.docx
+++ b/docs/BDATS_EPA_ready.docx
@@ -1,6 +1,6 @@
 
 <file path=word/document.xml><?xml version="1.0" encoding="utf-8"?>
-<w:document xmlns:wpc="http://schemas.microsoft.com/office/word/2010/wordprocessingCanvas" xmlns:cx="http://schemas.microsoft.com/office/drawing/2014/chartex" xmlns:cx1="http://schemas.microsoft.com/office/drawing/2015/9/8/chartex" xmlns:cx2="http://schemas.microsoft.com/office/drawing/2015/10/21/chartex" xmlns:cx3="http://schemas.microsoft.com/office/drawing/2016/5/9/chartex" xmlns:cx4="http://schemas.microsoft.com/office/drawing/2016/5/10/chartex" xmlns:cx5="http://schemas.microsoft.com/office/drawing/2016/5/11/chartex" xmlns:cx6="http://schemas.microsoft.com/office/drawing/2016/5/12/chartex" xmlns:cx7="http://schemas.microsoft.com/office/drawing/2016/5/13/chartex" xmlns:cx8="http://schemas.microsoft.com/office/drawing/2016/5/14/chartex" xmlns:mc="http://schemas.openxmlformats.org/markup-compatibility/2006" xmlns:aink="http://schemas.microsoft.com/office/drawing/2016/ink" xmlns:am3d="http://schemas.microsoft.com/office/drawing/2017/model3d" xmlns:o="urn:schemas-microsoft-com:office:office" xmlns:r="http://schemas.openxmlformats.org/officeDocument/2006/relationships" xmlns:m="http://schemas.openxmlformats.org/officeDocument/2006/math" xmlns:v="urn:schemas-microsoft-com:vml" xmlns:wp14="http://schemas.microsoft.com/office/word/2010/wordprocessingDrawing" xmlns:wp="http://schemas.openxmlformats.org/drawingml/2006/wordprocessingDrawing" xmlns:w10="urn:schemas-microsoft-com:office:word" xmlns:w="http://schemas.openxmlformats.org/wordprocessingml/2006/main" xmlns:w14="http://schemas.microsoft.com/office/word/2010/wordml" xmlns:w15="http://schemas.microsoft.com/office/word/2012/wordml" xmlns:w16cid="http://schemas.microsoft.com/office/word/2016/wordml/cid" xmlns:w16se="http://schemas.microsoft.com/office/word/2015/wordml/symex" xmlns:wpg="http://schemas.microsoft.com/office/word/2010/wordprocessingGroup" xmlns:wpi="http://schemas.microsoft.com/office/word/2010/wordprocessingInk" xmlns:wne="http://schemas.microsoft.com/office/word/2006/wordml" xmlns:wps="http://schemas.microsoft.com/office/word/2010/wordprocessingShape" mc:Ignorable="w14 w15 w16se w16cid wp14">
+<w:document xmlns:wpc="http://schemas.microsoft.com/office/word/2010/wordprocessingCanvas" xmlns:cx="http://schemas.microsoft.com/office/drawing/2014/chartex" xmlns:cx1="http://schemas.microsoft.com/office/drawing/2015/9/8/chartex" xmlns:cx2="http://schemas.microsoft.com/office/drawing/2015/10/21/chartex" xmlns:cx3="http://schemas.microsoft.com/office/drawing/2016/5/9/chartex" xmlns:cx4="http://schemas.microsoft.com/office/drawing/2016/5/10/chartex" xmlns:cx5="http://schemas.microsoft.com/office/drawing/2016/5/11/chartex" xmlns:cx6="http://schemas.microsoft.com/office/drawing/2016/5/12/chartex" xmlns:cx7="http://schemas.microsoft.com/office/drawing/2016/5/13/chartex" xmlns:cx8="http://schemas.microsoft.com/office/drawing/2016/5/14/chartex" xmlns:mc="http://schemas.openxmlformats.org/markup-compatibility/2006" xmlns:aink="http://schemas.microsoft.com/office/drawing/2016/ink" xmlns:am3d="http://schemas.microsoft.com/office/drawing/2017/model3d" xmlns:o="urn:schemas-microsoft-com:office:office" xmlns:oel="http://schemas.microsoft.com/office/2019/extlst" xmlns:r="http://schemas.openxmlformats.org/officeDocument/2006/relationships" xmlns:m="http://schemas.openxmlformats.org/officeDocument/2006/math" xmlns:v="urn:schemas-microsoft-com:vml" xmlns:wp14="http://schemas.microsoft.com/office/word/2010/wordprocessingDrawing" xmlns:wp="http://schemas.openxmlformats.org/drawingml/2006/wordprocessingDrawing" xmlns:w10="urn:schemas-microsoft-com:office:word" xmlns:w="http://schemas.openxmlformats.org/wordprocessingml/2006/main" xmlns:w14="http://schemas.microsoft.com/office/word/2010/wordml" xmlns:w15="http://schemas.microsoft.com/office/word/2012/wordml" xmlns:w16cex="http://schemas.microsoft.com/office/word/2018/wordml/cex" xmlns:w16cid="http://schemas.microsoft.com/office/word/2016/wordml/cid" xmlns:w16="http://schemas.microsoft.com/office/word/2018/wordml" xmlns:w16sdtdh="http://schemas.microsoft.com/office/word/2020/wordml/sdtdatahash" xmlns:w16se="http://schemas.microsoft.com/office/word/2015/wordml/symex" xmlns:wpg="http://schemas.microsoft.com/office/word/2010/wordprocessingGroup" xmlns:wpi="http://schemas.microsoft.com/office/word/2010/wordprocessingInk" xmlns:wne="http://schemas.microsoft.com/office/word/2006/wordml" xmlns:wps="http://schemas.microsoft.com/office/word/2010/wordprocessingShape" mc:Ignorable="w14 w15 w16se w16cid w16 w16cex w16sdtdh wp14">
   <w:body>
     <w:p/>
     <w:tbl>
@@ -147,8 +147,6 @@
               </w:rPr>
               <w:br/>
             </w:r>
-            <w:bookmarkStart w:id="0" w:name="_GoBack"/>
-            <w:bookmarkEnd w:id="0"/>
             <w:r>
               <w:rPr>
                 <w:rFonts w:ascii="Trebuchet MS" w:hAnsi="Trebuchet MS"/>
@@ -1045,7 +1043,21 @@
                 <w:rFonts w:ascii="Arial" w:hAnsi="Arial" w:cs="Arial"/>
                 <w:szCs w:val="20"/>
               </w:rPr>
-              <w:t>that the apprentice has completed the minimum requirement of 20% off-the-job training, relevant to their apprenticeship.</w:t>
+              <w:t>that the apprentice has completed the minimum requirement of</w:t>
+            </w:r>
+            <w:r>
+              <w:rPr>
+                <w:rFonts w:ascii="Arial" w:hAnsi="Arial" w:cs="Arial"/>
+                <w:szCs w:val="20"/>
+              </w:rPr>
+              <w:t xml:space="preserve"> </w:t>
+            </w:r>
+            <w:r>
+              <w:rPr>
+                <w:rFonts w:ascii="Arial" w:hAnsi="Arial" w:cs="Arial"/>
+                <w:szCs w:val="20"/>
+              </w:rPr>
+              <w:t>off-the-job training, relevant to their apprenticeship.</w:t>
             </w:r>
           </w:p>
           <w:p>
@@ -1065,7 +1077,28 @@
                 <w:rFonts w:ascii="Arial" w:hAnsi="Arial" w:cs="Arial"/>
                 <w:szCs w:val="20"/>
               </w:rPr>
-              <w:t>Conflict of interest form has been signed off</w:t>
+              <w:t xml:space="preserve">Conflict of interest form </w:t>
+            </w:r>
+            <w:r>
+              <w:rPr>
+                <w:rFonts w:ascii="Arial" w:hAnsi="Arial" w:cs="Arial"/>
+                <w:szCs w:val="20"/>
+              </w:rPr>
+              <w:t>will need to be sign</w:t>
+            </w:r>
+            <w:r>
+              <w:rPr>
+                <w:rFonts w:ascii="Arial" w:hAnsi="Arial" w:cs="Arial"/>
+                <w:szCs w:val="20"/>
+              </w:rPr>
+              <w:t xml:space="preserve"> signed off</w:t>
+            </w:r>
+            <w:r>
+              <w:rPr>
+                <w:rFonts w:ascii="Arial" w:hAnsi="Arial" w:cs="Arial"/>
+                <w:szCs w:val="20"/>
+              </w:rPr>
+              <w:t xml:space="preserve"> before EPA assessment</w:t>
             </w:r>
           </w:p>
           <w:p>
@@ -1212,11 +1245,6 @@
                       <w:docPart w:val="4D153BF58ED948C488C51237F32F831B"/>
                     </w:placeholder>
                   </w:sdtPr>
-                  <w:sdtEndPr>
-                    <w:rPr>
-                      <w:rStyle w:val="AppForm"/>
-                    </w:rPr>
-                  </w:sdtEndPr>
                   <w:sdtContent>
                     <w:r>
                       <w:rPr>
@@ -1312,36 +1340,75 @@
           </w:p>
           <w:p>
             <w:pPr>
-              <w:ind w:left="22"/>
-              <w:rPr>
-                <w:rFonts w:cs="Arial"/>
+              <w:rPr>
+                <w:rFonts w:ascii="Arial" w:hAnsi="Arial" w:cs="Arial"/>
+              </w:rPr>
+            </w:pPr>
+            <w:r>
+              <w:rPr>
+                <w:rFonts w:ascii="Arial" w:hAnsi="Arial" w:cs="Arial"/>
+              </w:rPr>
+              <w:t>Signature of Training Provider</w:t>
+            </w:r>
+            <w:r>
+              <w:rPr>
+                <w:rFonts w:ascii="Arial" w:hAnsi="Arial" w:cs="Arial"/>
+              </w:rPr>
+              <w:t>:</w:t>
+            </w:r>
+            <w:r>
+              <w:rPr>
+                <w:rFonts w:ascii="Arial" w:hAnsi="Arial" w:cs="Arial"/>
+              </w:rPr>
+              <w:t xml:space="preserve"> </w:t>
+            </w:r>
+            <w:r>
+              <w:rPr>
+                <w:rFonts w:ascii="Arial" w:hAnsi="Arial" w:cs="Arial"/>
+                <w:noProof/>
                 <w:color w:val="006941"/>
               </w:rPr>
-            </w:pPr>
-          </w:p>
-          <w:p>
-            <w:pPr>
-              <w:rPr>
-                <w:rFonts w:ascii="Arial" w:hAnsi="Arial" w:cs="Arial"/>
-              </w:rPr>
-            </w:pPr>
-            <w:r>
-              <w:rPr>
-                <w:rFonts w:ascii="Arial" w:hAnsi="Arial" w:cs="Arial"/>
-              </w:rPr>
-              <w:t>Signature of Training Provider</w:t>
-            </w:r>
-            <w:r>
-              <w:rPr>
-                <w:rFonts w:ascii="Arial" w:hAnsi="Arial" w:cs="Arial"/>
-              </w:rPr>
-              <w:t>:</w:t>
-            </w:r>
-            <w:r>
-              <w:rPr>
-                <w:rFonts w:ascii="Arial" w:hAnsi="Arial" w:cs="Arial"/>
-              </w:rPr>
-              <w:t xml:space="preserve"> </w:t>
+              <w:drawing>
+                <wp:inline distT="0" distB="0" distL="0" distR="0" wp14:anchorId="21684853" wp14:editId="20982E48">
+                  <wp:extent cx="858130" cy="316382"/>
+                  <wp:effectExtent l="0" t="0" r="0" b="0"/>
+                  <wp:docPr id="1" name="Picture 1" descr="Shape&#10;&#10;Description automatically generated with medium confidence"/>
+                  <wp:cNvGraphicFramePr>
+                    <a:graphicFrameLocks xmlns:a="http://schemas.openxmlformats.org/drawingml/2006/main" noChangeAspect="1"/>
+                  </wp:cNvGraphicFramePr>
+                  <a:graphic xmlns:a="http://schemas.openxmlformats.org/drawingml/2006/main">
+                    <a:graphicData uri="http://schemas.openxmlformats.org/drawingml/2006/picture">
+                      <pic:pic xmlns:pic="http://schemas.openxmlformats.org/drawingml/2006/picture">
+                        <pic:nvPicPr>
+                          <pic:cNvPr id="1" name="Picture 1" descr="Shape&#10;&#10;Description automatically generated with medium confidence"/>
+                          <pic:cNvPicPr/>
+                        </pic:nvPicPr>
+                        <pic:blipFill>
+                          <a:blip r:embed="rId14">
+                            <a:extLst>
+                              <a:ext uri="{28A0092B-C50C-407E-A947-70E740481C1C}">
+                                <a14:useLocalDpi xmlns:a14="http://schemas.microsoft.com/office/drawing/2010/main" val="0"/>
+                              </a:ext>
+                            </a:extLst>
+                          </a:blip>
+                          <a:stretch>
+                            <a:fillRect/>
+                          </a:stretch>
+                        </pic:blipFill>
+                        <pic:spPr>
+                          <a:xfrm>
+                            <a:off x="0" y="0"/>
+                            <a:ext cx="905049" cy="333680"/>
+                          </a:xfrm>
+                          <a:prstGeom prst="rect">
+                            <a:avLst/>
+                          </a:prstGeom>
+                        </pic:spPr>
+                      </pic:pic>
+                    </a:graphicData>
+                  </a:graphic>
+                </wp:inline>
+              </w:drawing>
             </w:r>
           </w:p>
           <w:p>
@@ -1562,11 +1629,6 @@
                     </w:placeholder>
                     <w:showingPlcHdr/>
                   </w:sdtPr>
-                  <w:sdtEndPr>
-                    <w:rPr>
-                      <w:rStyle w:val="AppForm"/>
-                    </w:rPr>
-                  </w:sdtEndPr>
                   <w:sdtContent>
                     <w:r>
                       <w:rPr>
@@ -1629,11 +1691,6 @@
                     </w:placeholder>
                     <w:showingPlcHdr/>
                   </w:sdtPr>
-                  <w:sdtEndPr>
-                    <w:rPr>
-                      <w:rStyle w:val="AppForm"/>
-                    </w:rPr>
-                  </w:sdtEndPr>
                   <w:sdtContent>
                     <w:r>
                       <w:rPr>
@@ -1815,6 +1872,12 @@
         <w:tc>
           <w:tcPr>
             <w:tcW w:w="3970" w:type="dxa"/>
+            <w:tcBorders>
+              <w:top w:val="single" w:sz="4" w:space="0" w:color="auto"/>
+              <w:left w:val="single" w:sz="4" w:space="0" w:color="auto"/>
+              <w:bottom w:val="single" w:sz="4" w:space="0" w:color="auto"/>
+              <w:right w:val="nil"/>
+            </w:tcBorders>
           </w:tcPr>
           <w:p>
             <w:pPr>
@@ -1856,11 +1919,16 @@
               <w14:uncheckedState w14:val="2610" w14:font="MS Gothic"/>
             </w14:checkbox>
           </w:sdtPr>
-          <w:sdtEndPr/>
           <w:sdtContent>
             <w:tc>
               <w:tcPr>
                 <w:tcW w:w="708" w:type="dxa"/>
+                <w:tcBorders>
+                  <w:top w:val="single" w:sz="4" w:space="0" w:color="auto"/>
+                  <w:left w:val="nil"/>
+                  <w:bottom w:val="single" w:sz="4" w:space="0" w:color="auto"/>
+                  <w:right w:val="single" w:sz="4" w:space="0" w:color="auto"/>
+                </w:tcBorders>
               </w:tcPr>
               <w:p>
                 <w:r>
@@ -1876,6 +1944,9 @@
         <w:tc>
           <w:tcPr>
             <w:tcW w:w="4644" w:type="dxa"/>
+            <w:tcBorders>
+              <w:left w:val="single" w:sz="4" w:space="0" w:color="auto"/>
+            </w:tcBorders>
           </w:tcPr>
           <w:p>
             <w:pPr>
@@ -1903,11 +1974,6 @@
               </w:placeholder>
               <w:showingPlcHdr/>
             </w:sdtPr>
-            <w:sdtEndPr>
-              <w:rPr>
-                <w:rStyle w:val="AppForm"/>
-              </w:rPr>
-            </w:sdtEndPr>
             <w:sdtContent>
               <w:p>
                 <w:pPr>
@@ -2005,7 +2071,7 @@
       </w:pPr>
     </w:p>
     <w:sectPr>
-      <w:footerReference w:type="default" r:id="rId14"/>
+      <w:footerReference w:type="default" r:id="rId15"/>
       <w:pgSz w:w="11906" w:h="16838"/>
       <w:pgMar w:top="1440" w:right="1440" w:bottom="1440" w:left="1440" w:header="709" w:footer="709" w:gutter="0"/>
       <w:cols w:space="708"/>
@@ -2016,7 +2082,7 @@
 </file>
 
 <file path=word/endnotes.xml><?xml version="1.0" encoding="utf-8"?>
-<w:endnotes xmlns:wpc="http://schemas.microsoft.com/office/word/2010/wordprocessingCanvas" xmlns:cx="http://schemas.microsoft.com/office/drawing/2014/chartex" xmlns:cx1="http://schemas.microsoft.com/office/drawing/2015/9/8/chartex" xmlns:cx2="http://schemas.microsoft.com/office/drawing/2015/10/21/chartex" xmlns:cx3="http://schemas.microsoft.com/office/drawing/2016/5/9/chartex" xmlns:cx4="http://schemas.microsoft.com/office/drawing/2016/5/10/chartex" xmlns:cx5="http://schemas.microsoft.com/office/drawing/2016/5/11/chartex" xmlns:cx6="http://schemas.microsoft.com/office/drawing/2016/5/12/chartex" xmlns:cx7="http://schemas.microsoft.com/office/drawing/2016/5/13/chartex" xmlns:cx8="http://schemas.microsoft.com/office/drawing/2016/5/14/chartex" xmlns:mc="http://schemas.openxmlformats.org/markup-compatibility/2006" xmlns:aink="http://schemas.microsoft.com/office/drawing/2016/ink" xmlns:am3d="http://schemas.microsoft.com/office/drawing/2017/model3d" xmlns:o="urn:schemas-microsoft-com:office:office" xmlns:r="http://schemas.openxmlformats.org/officeDocument/2006/relationships" xmlns:m="http://schemas.openxmlformats.org/officeDocument/2006/math" xmlns:v="urn:schemas-microsoft-com:vml" xmlns:wp14="http://schemas.microsoft.com/office/word/2010/wordprocessingDrawing" xmlns:wp="http://schemas.openxmlformats.org/drawingml/2006/wordprocessingDrawing" xmlns:w10="urn:schemas-microsoft-com:office:word" xmlns:w="http://schemas.openxmlformats.org/wordprocessingml/2006/main" xmlns:w14="http://schemas.microsoft.com/office/word/2010/wordml" xmlns:w15="http://schemas.microsoft.com/office/word/2012/wordml" xmlns:w16cid="http://schemas.microsoft.com/office/word/2016/wordml/cid" xmlns:w16se="http://schemas.microsoft.com/office/word/2015/wordml/symex" xmlns:wpg="http://schemas.microsoft.com/office/word/2010/wordprocessingGroup" xmlns:wpi="http://schemas.microsoft.com/office/word/2010/wordprocessingInk" xmlns:wne="http://schemas.microsoft.com/office/word/2006/wordml" xmlns:wps="http://schemas.microsoft.com/office/word/2010/wordprocessingShape" mc:Ignorable="w14 w15 w16se w16cid wp14">
+<w:endnotes xmlns:wpc="http://schemas.microsoft.com/office/word/2010/wordprocessingCanvas" xmlns:cx="http://schemas.microsoft.com/office/drawing/2014/chartex" xmlns:cx1="http://schemas.microsoft.com/office/drawing/2015/9/8/chartex" xmlns:cx2="http://schemas.microsoft.com/office/drawing/2015/10/21/chartex" xmlns:cx3="http://schemas.microsoft.com/office/drawing/2016/5/9/chartex" xmlns:cx4="http://schemas.microsoft.com/office/drawing/2016/5/10/chartex" xmlns:cx5="http://schemas.microsoft.com/office/drawing/2016/5/11/chartex" xmlns:cx6="http://schemas.microsoft.com/office/drawing/2016/5/12/chartex" xmlns:cx7="http://schemas.microsoft.com/office/drawing/2016/5/13/chartex" xmlns:cx8="http://schemas.microsoft.com/office/drawing/2016/5/14/chartex" xmlns:mc="http://schemas.openxmlformats.org/markup-compatibility/2006" xmlns:aink="http://schemas.microsoft.com/office/drawing/2016/ink" xmlns:am3d="http://schemas.microsoft.com/office/drawing/2017/model3d" xmlns:o="urn:schemas-microsoft-com:office:office" xmlns:oel="http://schemas.microsoft.com/office/2019/extlst" xmlns:r="http://schemas.openxmlformats.org/officeDocument/2006/relationships" xmlns:m="http://schemas.openxmlformats.org/officeDocument/2006/math" xmlns:v="urn:schemas-microsoft-com:vml" xmlns:wp14="http://schemas.microsoft.com/office/word/2010/wordprocessingDrawing" xmlns:wp="http://schemas.openxmlformats.org/drawingml/2006/wordprocessingDrawing" xmlns:w10="urn:schemas-microsoft-com:office:word" xmlns:w="http://schemas.openxmlformats.org/wordprocessingml/2006/main" xmlns:w14="http://schemas.microsoft.com/office/word/2010/wordml" xmlns:w15="http://schemas.microsoft.com/office/word/2012/wordml" xmlns:w16cex="http://schemas.microsoft.com/office/word/2018/wordml/cex" xmlns:w16cid="http://schemas.microsoft.com/office/word/2016/wordml/cid" xmlns:w16="http://schemas.microsoft.com/office/word/2018/wordml" xmlns:w16sdtdh="http://schemas.microsoft.com/office/word/2020/wordml/sdtdatahash" xmlns:w16se="http://schemas.microsoft.com/office/word/2015/wordml/symex" xmlns:wpg="http://schemas.microsoft.com/office/word/2010/wordprocessingGroup" xmlns:wpi="http://schemas.microsoft.com/office/word/2010/wordprocessingInk" xmlns:wne="http://schemas.microsoft.com/office/word/2006/wordml" xmlns:wps="http://schemas.microsoft.com/office/word/2010/wordprocessingShape" mc:Ignorable="w14 w15 w16se w16cid w16 w16cex w16sdtdh wp14">
   <w:endnote w:type="separator" w:id="-1">
     <w:p>
       <w:r>
@@ -2035,7 +2101,7 @@
 </file>
 
 <file path=word/footer1.xml><?xml version="1.0" encoding="utf-8"?>
-<w:ftr xmlns:wpc="http://schemas.microsoft.com/office/word/2010/wordprocessingCanvas" xmlns:cx="http://schemas.microsoft.com/office/drawing/2014/chartex" xmlns:cx1="http://schemas.microsoft.com/office/drawing/2015/9/8/chartex" xmlns:cx2="http://schemas.microsoft.com/office/drawing/2015/10/21/chartex" xmlns:cx3="http://schemas.microsoft.com/office/drawing/2016/5/9/chartex" xmlns:cx4="http://schemas.microsoft.com/office/drawing/2016/5/10/chartex" xmlns:cx5="http://schemas.microsoft.com/office/drawing/2016/5/11/chartex" xmlns:cx6="http://schemas.microsoft.com/office/drawing/2016/5/12/chartex" xmlns:cx7="http://schemas.microsoft.com/office/drawing/2016/5/13/chartex" xmlns:cx8="http://schemas.microsoft.com/office/drawing/2016/5/14/chartex" xmlns:mc="http://schemas.openxmlformats.org/markup-compatibility/2006" xmlns:aink="http://schemas.microsoft.com/office/drawing/2016/ink" xmlns:am3d="http://schemas.microsoft.com/office/drawing/2017/model3d" xmlns:o="urn:schemas-microsoft-com:office:office" xmlns:r="http://schemas.openxmlformats.org/officeDocument/2006/relationships" xmlns:m="http://schemas.openxmlformats.org/officeDocument/2006/math" xmlns:v="urn:schemas-microsoft-com:vml" xmlns:wp14="http://schemas.microsoft.com/office/word/2010/wordprocessingDrawing" xmlns:wp="http://schemas.openxmlformats.org/drawingml/2006/wordprocessingDrawing" xmlns:w10="urn:schemas-microsoft-com:office:word" xmlns:w="http://schemas.openxmlformats.org/wordprocessingml/2006/main" xmlns:w14="http://schemas.microsoft.com/office/word/2010/wordml" xmlns:w15="http://schemas.microsoft.com/office/word/2012/wordml" xmlns:w16cid="http://schemas.microsoft.com/office/word/2016/wordml/cid" xmlns:w16se="http://schemas.microsoft.com/office/word/2015/wordml/symex" xmlns:wpg="http://schemas.microsoft.com/office/word/2010/wordprocessingGroup" xmlns:wpi="http://schemas.microsoft.com/office/word/2010/wordprocessingInk" xmlns:wne="http://schemas.microsoft.com/office/word/2006/wordml" xmlns:wps="http://schemas.microsoft.com/office/word/2010/wordprocessingShape" mc:Ignorable="w14 w15 w16se w16cid wp14">
+<w:ftr xmlns:wpc="http://schemas.microsoft.com/office/word/2010/wordprocessingCanvas" xmlns:cx="http://schemas.microsoft.com/office/drawing/2014/chartex" xmlns:cx1="http://schemas.microsoft.com/office/drawing/2015/9/8/chartex" xmlns:cx2="http://schemas.microsoft.com/office/drawing/2015/10/21/chartex" xmlns:cx3="http://schemas.microsoft.com/office/drawing/2016/5/9/chartex" xmlns:cx4="http://schemas.microsoft.com/office/drawing/2016/5/10/chartex" xmlns:cx5="http://schemas.microsoft.com/office/drawing/2016/5/11/chartex" xmlns:cx6="http://schemas.microsoft.com/office/drawing/2016/5/12/chartex" xmlns:cx7="http://schemas.microsoft.com/office/drawing/2016/5/13/chartex" xmlns:cx8="http://schemas.microsoft.com/office/drawing/2016/5/14/chartex" xmlns:mc="http://schemas.openxmlformats.org/markup-compatibility/2006" xmlns:aink="http://schemas.microsoft.com/office/drawing/2016/ink" xmlns:am3d="http://schemas.microsoft.com/office/drawing/2017/model3d" xmlns:o="urn:schemas-microsoft-com:office:office" xmlns:oel="http://schemas.microsoft.com/office/2019/extlst" xmlns:r="http://schemas.openxmlformats.org/officeDocument/2006/relationships" xmlns:m="http://schemas.openxmlformats.org/officeDocument/2006/math" xmlns:v="urn:schemas-microsoft-com:vml" xmlns:wp14="http://schemas.microsoft.com/office/word/2010/wordprocessingDrawing" xmlns:wp="http://schemas.openxmlformats.org/drawingml/2006/wordprocessingDrawing" xmlns:w10="urn:schemas-microsoft-com:office:word" xmlns:w="http://schemas.openxmlformats.org/wordprocessingml/2006/main" xmlns:w14="http://schemas.microsoft.com/office/word/2010/wordml" xmlns:w15="http://schemas.microsoft.com/office/word/2012/wordml" xmlns:w16cex="http://schemas.microsoft.com/office/word/2018/wordml/cex" xmlns:w16cid="http://schemas.microsoft.com/office/word/2016/wordml/cid" xmlns:w16="http://schemas.microsoft.com/office/word/2018/wordml" xmlns:w16sdtdh="http://schemas.microsoft.com/office/word/2020/wordml/sdtdatahash" xmlns:w16se="http://schemas.microsoft.com/office/word/2015/wordml/symex" xmlns:wpg="http://schemas.microsoft.com/office/word/2010/wordprocessingGroup" xmlns:wpi="http://schemas.microsoft.com/office/word/2010/wordprocessingInk" xmlns:wne="http://schemas.microsoft.com/office/word/2006/wordml" xmlns:wps="http://schemas.microsoft.com/office/word/2010/wordprocessingShape" mc:Ignorable="w14 w15 w16se w16cid w16 w16cex w16sdtdh wp14">
   <w:p>
     <w:pPr>
       <w:pStyle w:val="Footer"/>
@@ -2068,7 +2134,7 @@
 </file>
 
 <file path=word/footnotes.xml><?xml version="1.0" encoding="utf-8"?>
-<w:footnotes xmlns:wpc="http://schemas.microsoft.com/office/word/2010/wordprocessingCanvas" xmlns:cx="http://schemas.microsoft.com/office/drawing/2014/chartex" xmlns:cx1="http://schemas.microsoft.com/office/drawing/2015/9/8/chartex" xmlns:cx2="http://schemas.microsoft.com/office/drawing/2015/10/21/chartex" xmlns:cx3="http://schemas.microsoft.com/office/drawing/2016/5/9/chartex" xmlns:cx4="http://schemas.microsoft.com/office/drawing/2016/5/10/chartex" xmlns:cx5="http://schemas.microsoft.com/office/drawing/2016/5/11/chartex" xmlns:cx6="http://schemas.microsoft.com/office/drawing/2016/5/12/chartex" xmlns:cx7="http://schemas.microsoft.com/office/drawing/2016/5/13/chartex" xmlns:cx8="http://schemas.microsoft.com/office/drawing/2016/5/14/chartex" xmlns:mc="http://schemas.openxmlformats.org/markup-compatibility/2006" xmlns:aink="http://schemas.microsoft.com/office/drawing/2016/ink" xmlns:am3d="http://schemas.microsoft.com/office/drawing/2017/model3d" xmlns:o="urn:schemas-microsoft-com:office:office" xmlns:r="http://schemas.openxmlformats.org/officeDocument/2006/relationships" xmlns:m="http://schemas.openxmlformats.org/officeDocument/2006/math" xmlns:v="urn:schemas-microsoft-com:vml" xmlns:wp14="http://schemas.microsoft.com/office/word/2010/wordprocessingDrawing" xmlns:wp="http://schemas.openxmlformats.org/drawingml/2006/wordprocessingDrawing" xmlns:w10="urn:schemas-microsoft-com:office:word" xmlns:w="http://schemas.openxmlformats.org/wordprocessingml/2006/main" xmlns:w14="http://schemas.microsoft.com/office/word/2010/wordml" xmlns:w15="http://schemas.microsoft.com/office/word/2012/wordml" xmlns:w16cid="http://schemas.microsoft.com/office/word/2016/wordml/cid" xmlns:w16se="http://schemas.microsoft.com/office/word/2015/wordml/symex" xmlns:wpg="http://schemas.microsoft.com/office/word/2010/wordprocessingGroup" xmlns:wpi="http://schemas.microsoft.com/office/word/2010/wordprocessingInk" xmlns:wne="http://schemas.microsoft.com/office/word/2006/wordml" xmlns:wps="http://schemas.microsoft.com/office/word/2010/wordprocessingShape" mc:Ignorable="w14 w15 w16se w16cid wp14">
+<w:footnotes xmlns:wpc="http://schemas.microsoft.com/office/word/2010/wordprocessingCanvas" xmlns:cx="http://schemas.microsoft.com/office/drawing/2014/chartex" xmlns:cx1="http://schemas.microsoft.com/office/drawing/2015/9/8/chartex" xmlns:cx2="http://schemas.microsoft.com/office/drawing/2015/10/21/chartex" xmlns:cx3="http://schemas.microsoft.com/office/drawing/2016/5/9/chartex" xmlns:cx4="http://schemas.microsoft.com/office/drawing/2016/5/10/chartex" xmlns:cx5="http://schemas.microsoft.com/office/drawing/2016/5/11/chartex" xmlns:cx6="http://schemas.microsoft.com/office/drawing/2016/5/12/chartex" xmlns:cx7="http://schemas.microsoft.com/office/drawing/2016/5/13/chartex" xmlns:cx8="http://schemas.microsoft.com/office/drawing/2016/5/14/chartex" xmlns:mc="http://schemas.openxmlformats.org/markup-compatibility/2006" xmlns:aink="http://schemas.microsoft.com/office/drawing/2016/ink" xmlns:am3d="http://schemas.microsoft.com/office/drawing/2017/model3d" xmlns:o="urn:schemas-microsoft-com:office:office" xmlns:oel="http://schemas.microsoft.com/office/2019/extlst" xmlns:r="http://schemas.openxmlformats.org/officeDocument/2006/relationships" xmlns:m="http://schemas.openxmlformats.org/officeDocument/2006/math" xmlns:v="urn:schemas-microsoft-com:vml" xmlns:wp14="http://schemas.microsoft.com/office/word/2010/wordprocessingDrawing" xmlns:wp="http://schemas.openxmlformats.org/drawingml/2006/wordprocessingDrawing" xmlns:w10="urn:schemas-microsoft-com:office:word" xmlns:w="http://schemas.openxmlformats.org/wordprocessingml/2006/main" xmlns:w14="http://schemas.microsoft.com/office/word/2010/wordml" xmlns:w15="http://schemas.microsoft.com/office/word/2012/wordml" xmlns:w16cex="http://schemas.microsoft.com/office/word/2018/wordml/cex" xmlns:w16cid="http://schemas.microsoft.com/office/word/2016/wordml/cid" xmlns:w16="http://schemas.microsoft.com/office/word/2018/wordml" xmlns:w16sdtdh="http://schemas.microsoft.com/office/word/2020/wordml/sdtdatahash" xmlns:w16se="http://schemas.microsoft.com/office/word/2015/wordml/symex" xmlns:wpg="http://schemas.microsoft.com/office/word/2010/wordprocessingGroup" xmlns:wpi="http://schemas.microsoft.com/office/word/2010/wordprocessingInk" xmlns:wne="http://schemas.microsoft.com/office/word/2006/wordml" xmlns:wps="http://schemas.microsoft.com/office/word/2010/wordprocessingShape" mc:Ignorable="w14 w15 w16se w16cid w16 w16cex w16sdtdh wp14">
   <w:footnote w:type="separator" w:id="-1">
     <w:p>
       <w:r>
@@ -2087,7 +2153,7 @@
 </file>
 
 <file path=word/numbering.xml><?xml version="1.0" encoding="utf-8"?>
-<w:numbering xmlns:wpc="http://schemas.microsoft.com/office/word/2010/wordprocessingCanvas" xmlns:cx="http://schemas.microsoft.com/office/drawing/2014/chartex" xmlns:cx1="http://schemas.microsoft.com/office/drawing/2015/9/8/chartex" xmlns:cx2="http://schemas.microsoft.com/office/drawing/2015/10/21/chartex" xmlns:cx3="http://schemas.microsoft.com/office/drawing/2016/5/9/chartex" xmlns:cx4="http://schemas.microsoft.com/office/drawing/2016/5/10/chartex" xmlns:cx5="http://schemas.microsoft.com/office/drawing/2016/5/11/chartex" xmlns:cx6="http://schemas.microsoft.com/office/drawing/2016/5/12/chartex" xmlns:cx7="http://schemas.microsoft.com/office/drawing/2016/5/13/chartex" xmlns:cx8="http://schemas.microsoft.com/office/drawing/2016/5/14/chartex" xmlns:mc="http://schemas.openxmlformats.org/markup-compatibility/2006" xmlns:aink="http://schemas.microsoft.com/office/drawing/2016/ink" xmlns:am3d="http://schemas.microsoft.com/office/drawing/2017/model3d" xmlns:o="urn:schemas-microsoft-com:office:office" xmlns:r="http://schemas.openxmlformats.org/officeDocument/2006/relationships" xmlns:m="http://schemas.openxmlformats.org/officeDocument/2006/math" xmlns:v="urn:schemas-microsoft-com:vml" xmlns:wp14="http://schemas.microsoft.com/office/word/2010/wordprocessingDrawing" xmlns:wp="http://schemas.openxmlformats.org/drawingml/2006/wordprocessingDrawing" xmlns:w10="urn:schemas-microsoft-com:office:word" xmlns:w="http://schemas.openxmlformats.org/wordprocessingml/2006/main" xmlns:w14="http://schemas.microsoft.com/office/word/2010/wordml" xmlns:w15="http://schemas.microsoft.com/office/word/2012/wordml" xmlns:w16cid="http://schemas.microsoft.com/office/word/2016/wordml/cid" xmlns:w16se="http://schemas.microsoft.com/office/word/2015/wordml/symex" xmlns:wpg="http://schemas.microsoft.com/office/word/2010/wordprocessingGroup" xmlns:wpi="http://schemas.microsoft.com/office/word/2010/wordprocessingInk" xmlns:wne="http://schemas.microsoft.com/office/word/2006/wordml" xmlns:wps="http://schemas.microsoft.com/office/word/2010/wordprocessingShape" mc:Ignorable="w14 w15 w16se w16cid wp14">
+<w:numbering xmlns:wpc="http://schemas.microsoft.com/office/word/2010/wordprocessingCanvas" xmlns:cx="http://schemas.microsoft.com/office/drawing/2014/chartex" xmlns:cx1="http://schemas.microsoft.com/office/drawing/2015/9/8/chartex" xmlns:cx2="http://schemas.microsoft.com/office/drawing/2015/10/21/chartex" xmlns:cx3="http://schemas.microsoft.com/office/drawing/2016/5/9/chartex" xmlns:cx4="http://schemas.microsoft.com/office/drawing/2016/5/10/chartex" xmlns:cx5="http://schemas.microsoft.com/office/drawing/2016/5/11/chartex" xmlns:cx6="http://schemas.microsoft.com/office/drawing/2016/5/12/chartex" xmlns:cx7="http://schemas.microsoft.com/office/drawing/2016/5/13/chartex" xmlns:cx8="http://schemas.microsoft.com/office/drawing/2016/5/14/chartex" xmlns:mc="http://schemas.openxmlformats.org/markup-compatibility/2006" xmlns:aink="http://schemas.microsoft.com/office/drawing/2016/ink" xmlns:am3d="http://schemas.microsoft.com/office/drawing/2017/model3d" xmlns:o="urn:schemas-microsoft-com:office:office" xmlns:oel="http://schemas.microsoft.com/office/2019/extlst" xmlns:r="http://schemas.openxmlformats.org/officeDocument/2006/relationships" xmlns:m="http://schemas.openxmlformats.org/officeDocument/2006/math" xmlns:v="urn:schemas-microsoft-com:vml" xmlns:wp14="http://schemas.microsoft.com/office/word/2010/wordprocessingDrawing" xmlns:wp="http://schemas.openxmlformats.org/drawingml/2006/wordprocessingDrawing" xmlns:w10="urn:schemas-microsoft-com:office:word" xmlns:w="http://schemas.openxmlformats.org/wordprocessingml/2006/main" xmlns:w14="http://schemas.microsoft.com/office/word/2010/wordml" xmlns:w15="http://schemas.microsoft.com/office/word/2012/wordml" xmlns:w16cex="http://schemas.microsoft.com/office/word/2018/wordml/cex" xmlns:w16cid="http://schemas.microsoft.com/office/word/2016/wordml/cid" xmlns:w16="http://schemas.microsoft.com/office/word/2018/wordml" xmlns:w16sdtdh="http://schemas.microsoft.com/office/word/2020/wordml/sdtdatahash" xmlns:w16se="http://schemas.microsoft.com/office/word/2015/wordml/symex" xmlns:wpg="http://schemas.microsoft.com/office/word/2010/wordprocessingGroup" xmlns:wpi="http://schemas.microsoft.com/office/word/2010/wordprocessingInk" xmlns:wne="http://schemas.microsoft.com/office/word/2006/wordml" xmlns:wps="http://schemas.microsoft.com/office/word/2010/wordprocessingShape" mc:Ignorable="w14 w15 w16se w16cid w16 w16cex w16sdtdh wp14">
   <w:abstractNum w:abstractNumId="0" w15:restartNumberingAfterBreak="0">
     <w:nsid w:val="2D775BE6"/>
     <w:multiLevelType w:val="hybridMultilevel"/>
@@ -2314,17 +2380,17 @@
       </w:rPr>
     </w:lvl>
   </w:abstractNum>
-  <w:num w:numId="1">
+  <w:num w:numId="1" w16cid:durableId="198784627">
     <w:abstractNumId w:val="1"/>
   </w:num>
-  <w:num w:numId="2">
+  <w:num w:numId="2" w16cid:durableId="578902714">
     <w:abstractNumId w:val="0"/>
   </w:num>
 </w:numbering>
 </file>
 
 <file path=word/styles.xml><?xml version="1.0" encoding="utf-8"?>
-<w:styles xmlns:mc="http://schemas.openxmlformats.org/markup-compatibility/2006" xmlns:r="http://schemas.openxmlformats.org/officeDocument/2006/relationships" xmlns:w="http://schemas.openxmlformats.org/wordprocessingml/2006/main" xmlns:w14="http://schemas.microsoft.com/office/word/2010/wordml" xmlns:w15="http://schemas.microsoft.com/office/word/2012/wordml" xmlns:w16cid="http://schemas.microsoft.com/office/word/2016/wordml/cid" xmlns:w16se="http://schemas.microsoft.com/office/word/2015/wordml/symex" mc:Ignorable="w14 w15 w16se w16cid">
+<w:styles xmlns:mc="http://schemas.openxmlformats.org/markup-compatibility/2006" xmlns:r="http://schemas.openxmlformats.org/officeDocument/2006/relationships" xmlns:w="http://schemas.openxmlformats.org/wordprocessingml/2006/main" xmlns:w14="http://schemas.microsoft.com/office/word/2010/wordml" xmlns:w15="http://schemas.microsoft.com/office/word/2012/wordml" xmlns:w16cex="http://schemas.microsoft.com/office/word/2018/wordml/cex" xmlns:w16cid="http://schemas.microsoft.com/office/word/2016/wordml/cid" xmlns:w16="http://schemas.microsoft.com/office/word/2018/wordml" xmlns:w16sdtdh="http://schemas.microsoft.com/office/word/2020/wordml/sdtdatahash" xmlns:w16se="http://schemas.microsoft.com/office/word/2015/wordml/symex" mc:Ignorable="w14 w15 w16se w16cid w16 w16cex w16sdtdh">
   <w:docDefaults>
     <w:rPrDefault>
       <w:rPr>
@@ -2340,7 +2406,7 @@
       </w:pPr>
     </w:pPrDefault>
   </w:docDefaults>
-  <w:latentStyles w:defLockedState="0" w:defUIPriority="99" w:defSemiHidden="0" w:defUnhideWhenUsed="0" w:defQFormat="0" w:count="375">
+  <w:latentStyles w:defLockedState="0" w:defUIPriority="99" w:defSemiHidden="0" w:defUnhideWhenUsed="0" w:defQFormat="0" w:count="376">
     <w:lsdException w:name="Normal" w:uiPriority="0" w:qFormat="1"/>
     <w:lsdException w:name="heading 1" w:uiPriority="9" w:qFormat="1"/>
     <w:lsdException w:name="heading 2" w:semiHidden="1" w:uiPriority="9" w:unhideWhenUsed="1" w:qFormat="1"/>
@@ -2446,7 +2512,6 @@
     <w:lsdException w:name="HTML Sample" w:semiHidden="1" w:unhideWhenUsed="1"/>
     <w:lsdException w:name="HTML Typewriter" w:semiHidden="1" w:unhideWhenUsed="1"/>
     <w:lsdException w:name="HTML Variable" w:semiHidden="1" w:unhideWhenUsed="1"/>
-    <w:lsdException w:name="Normal Table" w:semiHidden="1" w:unhideWhenUsed="1"/>
     <w:lsdException w:name="annotation subject" w:semiHidden="1" w:unhideWhenUsed="1"/>
     <w:lsdException w:name="No List" w:semiHidden="1" w:unhideWhenUsed="1"/>
     <w:lsdException w:name="Outline List 1" w:semiHidden="1" w:unhideWhenUsed="1"/>
@@ -2493,10 +2558,8 @@
     <w:lsdException w:name="Table Subtle 2" w:semiHidden="1" w:unhideWhenUsed="1"/>
     <w:lsdException w:name="Table Web 1" w:semiHidden="1" w:unhideWhenUsed="1"/>
     <w:lsdException w:name="Table Web 2" w:semiHidden="1" w:unhideWhenUsed="1"/>
-    <w:lsdException w:name="Table Web 3" w:semiHidden="1" w:unhideWhenUsed="1"/>
     <w:lsdException w:name="Balloon Text" w:semiHidden="1" w:unhideWhenUsed="1"/>
     <w:lsdException w:name="Table Grid" w:uiPriority="0"/>
-    <w:lsdException w:name="Table Theme" w:semiHidden="1" w:unhideWhenUsed="1"/>
     <w:lsdException w:name="Placeholder Text" w:semiHidden="1"/>
     <w:lsdException w:name="No Spacing" w:uiPriority="1" w:qFormat="1"/>
     <w:lsdException w:name="Light Shading" w:uiPriority="60"/>
@@ -2716,6 +2779,7 @@
     <w:lsdException w:name="Smart Hyperlink" w:semiHidden="1" w:unhideWhenUsed="1"/>
     <w:lsdException w:name="Hashtag" w:semiHidden="1" w:unhideWhenUsed="1"/>
     <w:lsdException w:name="Unresolved Mention" w:semiHidden="1" w:unhideWhenUsed="1"/>
+    <w:lsdException w:name="Smart Link" w:semiHidden="1" w:unhideWhenUsed="1"/>
   </w:latentStyles>
   <w:style w:type="paragraph" w:default="1" w:styleId="Normal">
     <w:name w:val="Normal"/>
@@ -3001,7 +3065,7 @@
 </file>
 
 <file path=word/glossary/document.xml><?xml version="1.0" encoding="utf-8"?>
-<w:glossaryDocument xmlns:wpc="http://schemas.microsoft.com/office/word/2010/wordprocessingCanvas" xmlns:cx="http://schemas.microsoft.com/office/drawing/2014/chartex" xmlns:cx1="http://schemas.microsoft.com/office/drawing/2015/9/8/chartex" xmlns:cx2="http://schemas.microsoft.com/office/drawing/2015/10/21/chartex" xmlns:cx3="http://schemas.microsoft.com/office/drawing/2016/5/9/chartex" xmlns:cx4="http://schemas.microsoft.com/office/drawing/2016/5/10/chartex" xmlns:cx5="http://schemas.microsoft.com/office/drawing/2016/5/11/chartex" xmlns:cx6="http://schemas.microsoft.com/office/drawing/2016/5/12/chartex" xmlns:cx7="http://schemas.microsoft.com/office/drawing/2016/5/13/chartex" xmlns:cx8="http://schemas.microsoft.com/office/drawing/2016/5/14/chartex" xmlns:mc="http://schemas.openxmlformats.org/markup-compatibility/2006" xmlns:aink="http://schemas.microsoft.com/office/drawing/2016/ink" xmlns:am3d="http://schemas.microsoft.com/office/drawing/2017/model3d" xmlns:o="urn:schemas-microsoft-com:office:office" xmlns:r="http://schemas.openxmlformats.org/officeDocument/2006/relationships" xmlns:m="http://schemas.openxmlformats.org/officeDocument/2006/math" xmlns:v="urn:schemas-microsoft-com:vml" xmlns:wp14="http://schemas.microsoft.com/office/word/2010/wordprocessingDrawing" xmlns:wp="http://schemas.openxmlformats.org/drawingml/2006/wordprocessingDrawing" xmlns:w10="urn:schemas-microsoft-com:office:word" xmlns:w="http://schemas.openxmlformats.org/wordprocessingml/2006/main" xmlns:w14="http://schemas.microsoft.com/office/word/2010/wordml" xmlns:w15="http://schemas.microsoft.com/office/word/2012/wordml" xmlns:w16cid="http://schemas.microsoft.com/office/word/2016/wordml/cid" xmlns:w16se="http://schemas.microsoft.com/office/word/2015/wordml/symex" xmlns:wpg="http://schemas.microsoft.com/office/word/2010/wordprocessingGroup" xmlns:wpi="http://schemas.microsoft.com/office/word/2010/wordprocessingInk" xmlns:wne="http://schemas.microsoft.com/office/word/2006/wordml" xmlns:wps="http://schemas.microsoft.com/office/word/2010/wordprocessingShape" mc:Ignorable="w14 w15 w16se w16cid wp14">
+<w:glossaryDocument xmlns:wpc="http://schemas.microsoft.com/office/word/2010/wordprocessingCanvas" xmlns:cx="http://schemas.microsoft.com/office/drawing/2014/chartex" xmlns:cx1="http://schemas.microsoft.com/office/drawing/2015/9/8/chartex" xmlns:cx2="http://schemas.microsoft.com/office/drawing/2015/10/21/chartex" xmlns:cx3="http://schemas.microsoft.com/office/drawing/2016/5/9/chartex" xmlns:cx4="http://schemas.microsoft.com/office/drawing/2016/5/10/chartex" xmlns:cx5="http://schemas.microsoft.com/office/drawing/2016/5/11/chartex" xmlns:cx6="http://schemas.microsoft.com/office/drawing/2016/5/12/chartex" xmlns:cx7="http://schemas.microsoft.com/office/drawing/2016/5/13/chartex" xmlns:cx8="http://schemas.microsoft.com/office/drawing/2016/5/14/chartex" xmlns:mc="http://schemas.openxmlformats.org/markup-compatibility/2006" xmlns:aink="http://schemas.microsoft.com/office/drawing/2016/ink" xmlns:am3d="http://schemas.microsoft.com/office/drawing/2017/model3d" xmlns:o="urn:schemas-microsoft-com:office:office" xmlns:oel="http://schemas.microsoft.com/office/2019/extlst" xmlns:r="http://schemas.openxmlformats.org/officeDocument/2006/relationships" xmlns:m="http://schemas.openxmlformats.org/officeDocument/2006/math" xmlns:v="urn:schemas-microsoft-com:vml" xmlns:wp14="http://schemas.microsoft.com/office/word/2010/wordprocessingDrawing" xmlns:wp="http://schemas.openxmlformats.org/drawingml/2006/wordprocessingDrawing" xmlns:w10="urn:schemas-microsoft-com:office:word" xmlns:w="http://schemas.openxmlformats.org/wordprocessingml/2006/main" xmlns:w14="http://schemas.microsoft.com/office/word/2010/wordml" xmlns:w15="http://schemas.microsoft.com/office/word/2012/wordml" xmlns:w16cex="http://schemas.microsoft.com/office/word/2018/wordml/cex" xmlns:w16cid="http://schemas.microsoft.com/office/word/2016/wordml/cid" xmlns:w16="http://schemas.microsoft.com/office/word/2018/wordml" xmlns:w16sdtdh="http://schemas.microsoft.com/office/word/2020/wordml/sdtdatahash" xmlns:w16se="http://schemas.microsoft.com/office/word/2015/wordml/symex" xmlns:wpg="http://schemas.microsoft.com/office/word/2010/wordprocessingGroup" xmlns:wpi="http://schemas.microsoft.com/office/word/2010/wordprocessingInk" xmlns:wne="http://schemas.microsoft.com/office/word/2006/wordml" xmlns:wps="http://schemas.microsoft.com/office/word/2010/wordprocessingShape" mc:Ignorable="w14 w15 w16se w16cid w16 w16cex w16sdtdh wp14">
   <w:docParts>
     <w:docPart>
       <w:docPartPr>
@@ -3218,11 +3282,11 @@
 </file>
 
 <file path=word/glossary/fontTable.xml><?xml version="1.0" encoding="utf-8"?>
-<w:fonts xmlns:mc="http://schemas.openxmlformats.org/markup-compatibility/2006" xmlns:r="http://schemas.openxmlformats.org/officeDocument/2006/relationships" xmlns:w="http://schemas.openxmlformats.org/wordprocessingml/2006/main" xmlns:w14="http://schemas.microsoft.com/office/word/2010/wordml" xmlns:w15="http://schemas.microsoft.com/office/word/2012/wordml" xmlns:w16cid="http://schemas.microsoft.com/office/word/2016/wordml/cid" xmlns:w16se="http://schemas.microsoft.com/office/word/2015/wordml/symex" mc:Ignorable="w14 w15 w16se w16cid">
+<w:fonts xmlns:mc="http://schemas.openxmlformats.org/markup-compatibility/2006" xmlns:r="http://schemas.openxmlformats.org/officeDocument/2006/relationships" xmlns:w="http://schemas.openxmlformats.org/wordprocessingml/2006/main" xmlns:w14="http://schemas.microsoft.com/office/word/2010/wordml" xmlns:w15="http://schemas.microsoft.com/office/word/2012/wordml" xmlns:w16cex="http://schemas.microsoft.com/office/word/2018/wordml/cex" xmlns:w16cid="http://schemas.microsoft.com/office/word/2016/wordml/cid" xmlns:w16="http://schemas.microsoft.com/office/word/2018/wordml" xmlns:w16sdtdh="http://schemas.microsoft.com/office/word/2020/wordml/sdtdatahash" xmlns:w16se="http://schemas.microsoft.com/office/word/2015/wordml/symex" mc:Ignorable="w14 w15 w16se w16cid w16 w16cex w16sdtdh">
   <w:font w:name="Symbol">
     <w:panose1 w:val="05050102010706020507"/>
     <w:charset w:val="02"/>
-    <w:family w:val="roman"/>
+    <w:family w:val="decorative"/>
     <w:pitch w:val="variable"/>
     <w:sig w:usb0="00000000" w:usb1="10000000" w:usb2="00000000" w:usb3="00000000" w:csb0="80000000" w:csb1="00000000"/>
   </w:font>
@@ -3242,10 +3306,10 @@
   </w:font>
   <w:font w:name="Wingdings">
     <w:panose1 w:val="05000000000000000000"/>
-    <w:charset w:val="02"/>
-    <w:family w:val="auto"/>
+    <w:charset w:val="4D"/>
+    <w:family w:val="decorative"/>
     <w:pitch w:val="variable"/>
-    <w:sig w:usb0="00000000" w:usb1="10000000" w:usb2="00000000" w:usb3="00000000" w:csb0="80000000" w:csb1="00000000"/>
+    <w:sig w:usb0="00000003" w:usb1="00000000" w:usb2="00000000" w:usb3="00000000" w:csb0="80000001" w:csb1="00000000"/>
   </w:font>
   <w:font w:name="Calibri">
     <w:panose1 w:val="020F0502020204030204"/>
@@ -3308,6 +3372,7 @@
     <w:sig w:usb0="A00002BF" w:usb1="38CF7CFA" w:usb2="00000016" w:usb3="00000000" w:csb0="0004000F" w:csb1="00000000"/>
   </w:font>
   <w:font w:name="DengXian Light">
+    <w:panose1 w:val="02010600030101010101"/>
     <w:charset w:val="86"/>
     <w:family w:val="auto"/>
     <w:pitch w:val="variable"/>
@@ -3317,7 +3382,7 @@
 </file>
 
 <file path=word/glossary/settings.xml><?xml version="1.0" encoding="utf-8"?>
-<w:settings xmlns:mc="http://schemas.openxmlformats.org/markup-compatibility/2006" xmlns:o="urn:schemas-microsoft-com:office:office" xmlns:r="http://schemas.openxmlformats.org/officeDocument/2006/relationships" xmlns:m="http://schemas.openxmlformats.org/officeDocument/2006/math" xmlns:v="urn:schemas-microsoft-com:vml" xmlns:w10="urn:schemas-microsoft-com:office:word" xmlns:w="http://schemas.openxmlformats.org/wordprocessingml/2006/main" xmlns:w14="http://schemas.microsoft.com/office/word/2010/wordml" xmlns:w15="http://schemas.microsoft.com/office/word/2012/wordml" xmlns:w16cid="http://schemas.microsoft.com/office/word/2016/wordml/cid" xmlns:w16se="http://schemas.microsoft.com/office/word/2015/wordml/symex" xmlns:sl="http://schemas.openxmlformats.org/schemaLibrary/2006/main" mc:Ignorable="w14 w15 w16se w16cid">
+<w:settings xmlns:mc="http://schemas.openxmlformats.org/markup-compatibility/2006" xmlns:o="urn:schemas-microsoft-com:office:office" xmlns:r="http://schemas.openxmlformats.org/officeDocument/2006/relationships" xmlns:m="http://schemas.openxmlformats.org/officeDocument/2006/math" xmlns:v="urn:schemas-microsoft-com:vml" xmlns:w10="urn:schemas-microsoft-com:office:word" xmlns:w="http://schemas.openxmlformats.org/wordprocessingml/2006/main" xmlns:w14="http://schemas.microsoft.com/office/word/2010/wordml" xmlns:w15="http://schemas.microsoft.com/office/word/2012/wordml" xmlns:w16cex="http://schemas.microsoft.com/office/word/2018/wordml/cex" xmlns:w16cid="http://schemas.microsoft.com/office/word/2016/wordml/cid" xmlns:w16="http://schemas.microsoft.com/office/word/2018/wordml" xmlns:w16sdtdh="http://schemas.microsoft.com/office/word/2020/wordml/sdtdatahash" xmlns:w16se="http://schemas.microsoft.com/office/word/2015/wordml/symex" xmlns:sl="http://schemas.openxmlformats.org/schemaLibrary/2006/main" mc:Ignorable="w14 w15 w16se w16cid w16 w16cex w16sdtdh">
   <w:view w:val="normal"/>
   <w:defaultTabStop w:val="720"/>
   <w:characterSpacingControl w:val="doNotCompress"/>
@@ -3333,6 +3398,7 @@
   <w:rsids>
     <w:rsidRoot w:val="006E4BE5"/>
     <w:rsid w:val="0002576C"/>
+    <w:rsid w:val="000722DB"/>
     <w:rsid w:val="000F6217"/>
     <w:rsid w:val="002B241B"/>
     <w:rsid w:val="002D11A0"/>
@@ -3382,7 +3448,7 @@
 </file>
 
 <file path=word/glossary/styles.xml><?xml version="1.0" encoding="utf-8"?>
-<w:styles xmlns:mc="http://schemas.openxmlformats.org/markup-compatibility/2006" xmlns:r="http://schemas.openxmlformats.org/officeDocument/2006/relationships" xmlns:w="http://schemas.openxmlformats.org/wordprocessingml/2006/main" xmlns:w14="http://schemas.microsoft.com/office/word/2010/wordml" xmlns:w15="http://schemas.microsoft.com/office/word/2012/wordml" xmlns:w16cid="http://schemas.microsoft.com/office/word/2016/wordml/cid" xmlns:w16se="http://schemas.microsoft.com/office/word/2015/wordml/symex" mc:Ignorable="w14 w15 w16se w16cid">
+<w:styles xmlns:mc="http://schemas.openxmlformats.org/markup-compatibility/2006" xmlns:r="http://schemas.openxmlformats.org/officeDocument/2006/relationships" xmlns:w="http://schemas.openxmlformats.org/wordprocessingml/2006/main" xmlns:w14="http://schemas.microsoft.com/office/word/2010/wordml" xmlns:w15="http://schemas.microsoft.com/office/word/2012/wordml" xmlns:w16cex="http://schemas.microsoft.com/office/word/2018/wordml/cex" xmlns:w16cid="http://schemas.microsoft.com/office/word/2016/wordml/cid" xmlns:w16="http://schemas.microsoft.com/office/word/2018/wordml" xmlns:w16sdtdh="http://schemas.microsoft.com/office/word/2020/wordml/sdtdatahash" xmlns:w16se="http://schemas.microsoft.com/office/word/2015/wordml/symex" mc:Ignorable="w14 w15 w16se w16cid w16 w16cex w16sdtdh">
   <w:docDefaults>
     <w:rPrDefault>
       <w:rPr>
@@ -3398,7 +3464,7 @@
       </w:pPr>
     </w:pPrDefault>
   </w:docDefaults>
-  <w:latentStyles w:defLockedState="0" w:defUIPriority="99" w:defSemiHidden="0" w:defUnhideWhenUsed="0" w:defQFormat="0" w:count="375">
+  <w:latentStyles w:defLockedState="0" w:defUIPriority="99" w:defSemiHidden="0" w:defUnhideWhenUsed="0" w:defQFormat="0" w:count="376">
     <w:lsdException w:name="Normal" w:uiPriority="0" w:qFormat="1"/>
     <w:lsdException w:name="heading 1" w:uiPriority="9" w:qFormat="1"/>
     <w:lsdException w:name="heading 2" w:semiHidden="1" w:uiPriority="9" w:unhideWhenUsed="1" w:qFormat="1"/>
@@ -3504,7 +3570,6 @@
     <w:lsdException w:name="HTML Sample" w:semiHidden="1" w:unhideWhenUsed="1"/>
     <w:lsdException w:name="HTML Typewriter" w:semiHidden="1" w:unhideWhenUsed="1"/>
     <w:lsdException w:name="HTML Variable" w:semiHidden="1" w:unhideWhenUsed="1"/>
-    <w:lsdException w:name="Normal Table" w:semiHidden="1" w:unhideWhenUsed="1"/>
     <w:lsdException w:name="annotation subject" w:semiHidden="1" w:unhideWhenUsed="1"/>
     <w:lsdException w:name="No List" w:semiHidden="1" w:unhideWhenUsed="1"/>
     <w:lsdException w:name="Outline List 1" w:semiHidden="1" w:unhideWhenUsed="1"/>
@@ -3551,10 +3616,8 @@
     <w:lsdException w:name="Table Subtle 2" w:semiHidden="1" w:unhideWhenUsed="1"/>
     <w:lsdException w:name="Table Web 1" w:semiHidden="1" w:unhideWhenUsed="1"/>
     <w:lsdException w:name="Table Web 2" w:semiHidden="1" w:unhideWhenUsed="1"/>
-    <w:lsdException w:name="Table Web 3" w:semiHidden="1" w:unhideWhenUsed="1"/>
     <w:lsdException w:name="Balloon Text" w:semiHidden="1" w:unhideWhenUsed="1"/>
     <w:lsdException w:name="Table Grid" w:uiPriority="39"/>
-    <w:lsdException w:name="Table Theme" w:semiHidden="1" w:unhideWhenUsed="1"/>
     <w:lsdException w:name="Placeholder Text" w:semiHidden="1"/>
     <w:lsdException w:name="No Spacing" w:uiPriority="1" w:qFormat="1"/>
     <w:lsdException w:name="Light Shading" w:uiPriority="60"/>
@@ -3774,6 +3837,7 @@
     <w:lsdException w:name="Smart Hyperlink" w:semiHidden="1" w:unhideWhenUsed="1"/>
     <w:lsdException w:name="Hashtag" w:semiHidden="1" w:unhideWhenUsed="1"/>
     <w:lsdException w:name="Unresolved Mention" w:semiHidden="1" w:unhideWhenUsed="1"/>
+    <w:lsdException w:name="Smart Link" w:semiHidden="1" w:unhideWhenUsed="1"/>
   </w:latentStyles>
   <w:style w:type="paragraph" w:default="1" w:styleId="Normal">
     <w:name w:val="Normal"/>
@@ -3816,94 +3880,6 @@
       <w:color w:val="808080"/>
     </w:rPr>
   </w:style>
-  <w:style w:type="paragraph" w:customStyle="1" w:styleId="7437C17B481F434DBC107923859427DD">
-    <w:name w:val="7437C17B481F434DBC107923859427DD"/>
-    <w:rsid w:val="00CB282A"/>
-  </w:style>
-  <w:style w:type="paragraph" w:customStyle="1" w:styleId="1BB3BBC83AD24A72BE06BA211B1004EE">
-    <w:name w:val="1BB3BBC83AD24A72BE06BA211B1004EE"/>
-    <w:rsid w:val="00CB282A"/>
-  </w:style>
-  <w:style w:type="paragraph" w:customStyle="1" w:styleId="CFA73C7352B340C293F174BADFC34E46">
-    <w:name w:val="CFA73C7352B340C293F174BADFC34E46"/>
-    <w:rsid w:val="00CB282A"/>
-  </w:style>
-  <w:style w:type="paragraph" w:customStyle="1" w:styleId="F3C461DC98F74DBEACBEFBE5163495FB">
-    <w:name w:val="F3C461DC98F74DBEACBEFBE5163495FB"/>
-    <w:rsid w:val="0002576C"/>
-  </w:style>
-  <w:style w:type="paragraph" w:customStyle="1" w:styleId="C767D51D40924AD0911170B6F7B6D3FA2">
-    <w:name w:val="C767D51D40924AD0911170B6F7B6D3FA2"/>
-    <w:rsid w:val="00AC08B5"/>
-    <w:pPr>
-      <w:spacing w:after="0" w:line="240" w:lineRule="auto"/>
-    </w:pPr>
-    <w:rPr>
-      <w:rFonts w:eastAsiaTheme="minorHAnsi" w:cs="Times New Roman"/>
-      <w:szCs w:val="24"/>
-      <w:lang w:eastAsia="en-US"/>
-    </w:rPr>
-  </w:style>
-  <w:style w:type="paragraph" w:customStyle="1" w:styleId="7C87B0FB59CF44649C7CCC146429056A2">
-    <w:name w:val="7C87B0FB59CF44649C7CCC146429056A2"/>
-    <w:rsid w:val="00AC08B5"/>
-    <w:pPr>
-      <w:spacing w:after="0" w:line="240" w:lineRule="auto"/>
-    </w:pPr>
-    <w:rPr>
-      <w:rFonts w:eastAsiaTheme="minorHAnsi" w:cs="Times New Roman"/>
-      <w:szCs w:val="24"/>
-      <w:lang w:eastAsia="en-US"/>
-    </w:rPr>
-  </w:style>
-  <w:style w:type="paragraph" w:customStyle="1" w:styleId="040DA8C89AE8407E9B0F53635A1886F22">
-    <w:name w:val="040DA8C89AE8407E9B0F53635A1886F22"/>
-    <w:rsid w:val="00AC08B5"/>
-    <w:pPr>
-      <w:spacing w:after="0" w:line="240" w:lineRule="auto"/>
-    </w:pPr>
-    <w:rPr>
-      <w:rFonts w:eastAsiaTheme="minorHAnsi" w:cs="Times New Roman"/>
-      <w:szCs w:val="24"/>
-      <w:lang w:eastAsia="en-US"/>
-    </w:rPr>
-  </w:style>
-  <w:style w:type="paragraph" w:customStyle="1" w:styleId="FE6405DA19514075BEF6066112C077991">
-    <w:name w:val="FE6405DA19514075BEF6066112C077991"/>
-    <w:rsid w:val="00AC08B5"/>
-    <w:pPr>
-      <w:spacing w:after="0" w:line="240" w:lineRule="auto"/>
-    </w:pPr>
-    <w:rPr>
-      <w:rFonts w:eastAsiaTheme="minorHAnsi" w:cs="Times New Roman"/>
-      <w:szCs w:val="24"/>
-      <w:lang w:eastAsia="en-US"/>
-    </w:rPr>
-  </w:style>
-  <w:style w:type="paragraph" w:customStyle="1" w:styleId="E47DDB320A5D4A1E8B6FBEDCB683DAFC1">
-    <w:name w:val="E47DDB320A5D4A1E8B6FBEDCB683DAFC1"/>
-    <w:rsid w:val="00AC08B5"/>
-    <w:pPr>
-      <w:spacing w:after="0" w:line="240" w:lineRule="auto"/>
-    </w:pPr>
-    <w:rPr>
-      <w:rFonts w:eastAsiaTheme="minorHAnsi" w:cs="Times New Roman"/>
-      <w:szCs w:val="24"/>
-      <w:lang w:eastAsia="en-US"/>
-    </w:rPr>
-  </w:style>
-  <w:style w:type="paragraph" w:customStyle="1" w:styleId="9773825EA41D4D4C8CBC2637A8A4DA611">
-    <w:name w:val="9773825EA41D4D4C8CBC2637A8A4DA611"/>
-    <w:rsid w:val="00AC08B5"/>
-    <w:pPr>
-      <w:spacing w:after="0" w:line="240" w:lineRule="auto"/>
-    </w:pPr>
-    <w:rPr>
-      <w:rFonts w:eastAsiaTheme="minorHAnsi" w:cs="Times New Roman"/>
-      <w:szCs w:val="24"/>
-      <w:lang w:eastAsia="en-US"/>
-    </w:rPr>
-  </w:style>
   <w:style w:type="paragraph" w:customStyle="1" w:styleId="4D153BF58ED948C488C51237F32F831B2">
     <w:name w:val="4D153BF58ED948C488C51237F32F831B2"/>
     <w:rsid w:val="00AC08B5"/>
@@ -3930,18 +3906,6 @@
   </w:style>
   <w:style w:type="paragraph" w:customStyle="1" w:styleId="CE8765AED4C5442E85F1B9D02EBABD822">
     <w:name w:val="CE8765AED4C5442E85F1B9D02EBABD822"/>
-    <w:rsid w:val="00AC08B5"/>
-    <w:pPr>
-      <w:spacing w:after="0" w:line="240" w:lineRule="auto"/>
-    </w:pPr>
-    <w:rPr>
-      <w:rFonts w:eastAsiaTheme="minorHAnsi" w:cs="Times New Roman"/>
-      <w:szCs w:val="24"/>
-      <w:lang w:eastAsia="en-US"/>
-    </w:rPr>
-  </w:style>
-  <w:style w:type="paragraph" w:customStyle="1" w:styleId="D08C6E4B6594464887613A1CC94C688D2">
-    <w:name w:val="D08C6E4B6594464887613A1CC94C688D2"/>
     <w:rsid w:val="00AC08B5"/>
     <w:pPr>
       <w:spacing w:after="0" w:line="240" w:lineRule="auto"/>
@@ -4000,33 +3964,11 @@
       <w:lang w:eastAsia="en-US"/>
     </w:rPr>
   </w:style>
-  <w:style w:type="paragraph" w:customStyle="1" w:styleId="B4CCB8BEAD872E4F99734951D632B1A2">
-    <w:name w:val="B4CCB8BEAD872E4F99734951D632B1A2"/>
-    <w:rsid w:val="00913782"/>
-    <w:pPr>
-      <w:spacing w:after="0" w:line="240" w:lineRule="auto"/>
-    </w:pPr>
-    <w:rPr>
-      <w:sz w:val="24"/>
-      <w:szCs w:val="24"/>
-    </w:rPr>
-  </w:style>
-  <w:style w:type="paragraph" w:customStyle="1" w:styleId="3288D578A233C04997BDA484F060F9E5">
-    <w:name w:val="3288D578A233C04997BDA484F060F9E5"/>
-    <w:rsid w:val="00913782"/>
-    <w:pPr>
-      <w:spacing w:after="0" w:line="240" w:lineRule="auto"/>
-    </w:pPr>
-    <w:rPr>
-      <w:sz w:val="24"/>
-      <w:szCs w:val="24"/>
-    </w:rPr>
-  </w:style>
 </w:styles>
 </file>
 
 <file path=word/glossary/webSettings.xml><?xml version="1.0" encoding="utf-8"?>
-<w:webSettings xmlns:mc="http://schemas.openxmlformats.org/markup-compatibility/2006" xmlns:r="http://schemas.openxmlformats.org/officeDocument/2006/relationships" xmlns:w="http://schemas.openxmlformats.org/wordprocessingml/2006/main" xmlns:w14="http://schemas.microsoft.com/office/word/2010/wordml" xmlns:w15="http://schemas.microsoft.com/office/word/2012/wordml" xmlns:w16cid="http://schemas.microsoft.com/office/word/2016/wordml/cid" xmlns:w16se="http://schemas.microsoft.com/office/word/2015/wordml/symex" mc:Ignorable="w14 w15 w16se w16cid">
+<w:webSettings xmlns:mc="http://schemas.openxmlformats.org/markup-compatibility/2006" xmlns:r="http://schemas.openxmlformats.org/officeDocument/2006/relationships" xmlns:w="http://schemas.openxmlformats.org/wordprocessingml/2006/main" xmlns:w14="http://schemas.microsoft.com/office/word/2010/wordml" xmlns:w15="http://schemas.microsoft.com/office/word/2012/wordml" xmlns:w16cex="http://schemas.microsoft.com/office/word/2018/wordml/cex" xmlns:w16cid="http://schemas.microsoft.com/office/word/2016/wordml/cid" xmlns:w16="http://schemas.microsoft.com/office/word/2018/wordml" xmlns:w16sdtdh="http://schemas.microsoft.com/office/word/2020/wordml/sdtdatahash" xmlns:w16se="http://schemas.microsoft.com/office/word/2015/wordml/symex" mc:Ignorable="w14 w15 w16se w16cid w16 w16cex w16sdtdh">
   <w:optimizeForBrowser/>
   <w:allowPNG/>
 </w:webSettings>
@@ -4294,15 +4236,16 @@
 </file>
 
 <file path=customXml/item1.xml><?xml version="1.0" encoding="utf-8"?>
-<?mso-contentType ?>
-<FormTemplates xmlns="http://schemas.microsoft.com/sharepoint/v3/contenttype/forms">
-  <Display>DocumentLibraryForm</Display>
-  <Edit>DocumentLibraryForm</Edit>
-  <New>DocumentLibraryForm</New>
-</FormTemplates>
+<b:Sources xmlns:b="http://schemas.openxmlformats.org/officeDocument/2006/bibliography" xmlns="http://schemas.openxmlformats.org/officeDocument/2006/bibliography" SelectedStyle="\APASixthEditionOfficeOnline.xsl" StyleName="APA" Version="6"/>
 </file>
 
 <file path=customXml/item2.xml><?xml version="1.0" encoding="utf-8"?>
+<p:properties xmlns:p="http://schemas.microsoft.com/office/2006/metadata/properties" xmlns:xsi="http://www.w3.org/2001/XMLSchema-instance" xmlns:pc="http://schemas.microsoft.com/office/infopath/2007/PartnerControls">
+  <documentManagement/>
+</p:properties>
+</file>
+
+<file path=customXml/item3.xml><?xml version="1.0" encoding="utf-8"?>
 <ct:contentTypeSchema xmlns:ct="http://schemas.microsoft.com/office/2006/metadata/contentType" xmlns:ma="http://schemas.microsoft.com/office/2006/metadata/properties/metaAttributes" ct:_="" ma:_="" ma:contentTypeName="Document" ma:contentTypeID="0x010100CE24DCCCC52CBD4DB5E55A4AEB420219" ma:contentTypeVersion="11" ma:contentTypeDescription="Create a new document." ma:contentTypeScope="" ma:versionID="c8199722065ff0bf8ca1ce33ad49df00">
   <xsd:schema xmlns:xsd="http://www.w3.org/2001/XMLSchema" xmlns:xs="http://www.w3.org/2001/XMLSchema" xmlns:p="http://schemas.microsoft.com/office/2006/metadata/properties" xmlns:ns2="f25531be-fb84-45b4-bfba-49565f0b277d" targetNamespace="http://schemas.microsoft.com/office/2006/metadata/properties" ma:root="true" ma:fieldsID="40e220b5aaa66056c39958f0bef26a2a" ns2:_="">
     <xsd:import namespace="f25531be-fb84-45b4-bfba-49565f0b277d"/>
@@ -4492,25 +4435,33 @@
 </ct:contentTypeSchema>
 </file>
 
-<file path=customXml/item3.xml><?xml version="1.0" encoding="utf-8"?>
-<p:properties xmlns:p="http://schemas.microsoft.com/office/2006/metadata/properties" xmlns:xsi="http://www.w3.org/2001/XMLSchema-instance" xmlns:pc="http://schemas.microsoft.com/office/infopath/2007/PartnerControls">
-  <documentManagement/>
-</p:properties>
-</file>
-
 <file path=customXml/item4.xml><?xml version="1.0" encoding="utf-8"?>
-<b:Sources xmlns:b="http://schemas.openxmlformats.org/officeDocument/2006/bibliography" xmlns="http://schemas.openxmlformats.org/officeDocument/2006/bibliography" SelectedStyle="\APASixthEditionOfficeOnline.xsl" StyleName="APA" Version="6"/>
+<?mso-contentType ?>
+<FormTemplates xmlns="http://schemas.microsoft.com/sharepoint/v3/contenttype/forms">
+  <Display>DocumentLibraryForm</Display>
+  <Edit>DocumentLibraryForm</Edit>
+  <New>DocumentLibraryForm</New>
+</FormTemplates>
 </file>
 
 <file path=customXml/itemProps1.xml><?xml version="1.0" encoding="utf-8"?>
-<ds:datastoreItem xmlns:ds="http://schemas.openxmlformats.org/officeDocument/2006/customXml" ds:itemID="{17E3F3E8-48CB-458A-A62D-05C0CC6C6823}">
+<ds:datastoreItem xmlns:ds="http://schemas.openxmlformats.org/officeDocument/2006/customXml" ds:itemID="{01959B7B-640A-4AA7-A5E2-BA36BC4DA994}">
   <ds:schemaRefs>
-    <ds:schemaRef ds:uri="http://schemas.microsoft.com/sharepoint/v3/contenttype/forms"/>
+    <ds:schemaRef ds:uri="http://schemas.openxmlformats.org/officeDocument/2006/bibliography"/>
   </ds:schemaRefs>
 </ds:datastoreItem>
 </file>
 
 <file path=customXml/itemProps2.xml><?xml version="1.0" encoding="utf-8"?>
+<ds:datastoreItem xmlns:ds="http://schemas.openxmlformats.org/officeDocument/2006/customXml" ds:itemID="{35FAD1AF-1F99-4479-A4BD-45AC712E0894}">
+  <ds:schemaRefs>
+    <ds:schemaRef ds:uri="http://schemas.microsoft.com/office/2006/metadata/properties"/>
+    <ds:schemaRef ds:uri="http://schemas.microsoft.com/office/infopath/2007/PartnerControls"/>
+  </ds:schemaRefs>
+</ds:datastoreItem>
+</file>
+
+<file path=customXml/itemProps3.xml><?xml version="1.0" encoding="utf-8"?>
 <ds:datastoreItem xmlns:ds="http://schemas.openxmlformats.org/officeDocument/2006/customXml" ds:itemID="{7EF2E1E0-D266-403F-8751-0D59B2170D55}">
   <ds:schemaRefs>
     <ds:schemaRef ds:uri="http://schemas.microsoft.com/office/2006/metadata/contentType"/>
@@ -4528,26 +4479,10 @@
 </ds:datastoreItem>
 </file>
 
-<file path=customXml/itemProps3.xml><?xml version="1.0" encoding="utf-8"?>
-<ds:datastoreItem xmlns:ds="http://schemas.openxmlformats.org/officeDocument/2006/customXml" ds:itemID="{35FAD1AF-1F99-4479-A4BD-45AC712E0894}">
+<file path=customXml/itemProps4.xml><?xml version="1.0" encoding="utf-8"?>
+<ds:datastoreItem xmlns:ds="http://schemas.openxmlformats.org/officeDocument/2006/customXml" ds:itemID="{17E3F3E8-48CB-458A-A62D-05C0CC6C6823}">
   <ds:schemaRefs>
-    <ds:schemaRef ds:uri="f25531be-fb84-45b4-bfba-49565f0b277d"/>
-    <ds:schemaRef ds:uri="http://purl.org/dc/elements/1.1/"/>
-    <ds:schemaRef ds:uri="http://purl.org/dc/dcmitype/"/>
-    <ds:schemaRef ds:uri="http://schemas.microsoft.com/office/2006/documentManagement/types"/>
-    <ds:schemaRef ds:uri="http://www.w3.org/XML/1998/namespace"/>
-    <ds:schemaRef ds:uri="http://schemas.microsoft.com/office/2006/metadata/properties"/>
-    <ds:schemaRef ds:uri="http://schemas.microsoft.com/office/infopath/2007/PartnerControls"/>
-    <ds:schemaRef ds:uri="http://schemas.openxmlformats.org/package/2006/metadata/core-properties"/>
-    <ds:schemaRef ds:uri="http://purl.org/dc/terms/"/>
-  </ds:schemaRefs>
-</ds:datastoreItem>
-</file>
-
-<file path=customXml/itemProps4.xml><?xml version="1.0" encoding="utf-8"?>
-<ds:datastoreItem xmlns:ds="http://schemas.openxmlformats.org/officeDocument/2006/customXml" ds:itemID="{01959B7B-640A-4AA7-A5E2-BA36BC4DA994}">
-  <ds:schemaRefs>
-    <ds:schemaRef ds:uri="http://schemas.openxmlformats.org/officeDocument/2006/bibliography"/>
+    <ds:schemaRef ds:uri="http://schemas.microsoft.com/sharepoint/v3/contenttype/forms"/>
   </ds:schemaRefs>
 </ds:datastoreItem>
 </file>